--- a/GeoProject/LabReport/Lab1/Lab1Report.docx
+++ b/GeoProject/LabReport/Lab1/Lab1Report.docx
@@ -274,7 +274,7 @@
           <w:rFonts w:ascii="Times New Roman" w:hAnsi="Times New Roman" w:cs="Times New Roman"/>
           <w:szCs w:val="24"/>
         </w:rPr>
-        <w:t xml:space="preserve"> of the SUT (</w:t>
+        <w:t xml:space="preserve"> of the </w:t>
       </w:r>
       <w:proofErr w:type="spellStart"/>
       <w:r>
@@ -285,13 +285,6 @@
         <w:t>GeoProject</w:t>
       </w:r>
       <w:proofErr w:type="spellEnd"/>
-      <w:r>
-        <w:rPr>
-          <w:rFonts w:ascii="Times New Roman" w:hAnsi="Times New Roman" w:cs="Times New Roman"/>
-          <w:szCs w:val="24"/>
-        </w:rPr>
-        <w:t>)</w:t>
-      </w:r>
       <w:r>
         <w:rPr>
           <w:rFonts w:ascii="Times New Roman" w:hAnsi="Times New Roman" w:cs="Times New Roman"/>
@@ -4001,7 +3994,7 @@
               <w:ind w:leftChars="0" w:left="0"/>
               <w:jc w:val="center"/>
               <w:rPr>
-                <w:rFonts w:cs="Times New Roman" w:hint="eastAsia"/>
+                <w:rFonts w:cs="Times New Roman"/>
                 <w:szCs w:val="24"/>
               </w:rPr>
             </w:pPr>
@@ -4036,7 +4029,7 @@
               <w:ind w:leftChars="0" w:left="0"/>
               <w:jc w:val="center"/>
               <w:rPr>
-                <w:rFonts w:cs="Times New Roman" w:hint="eastAsia"/>
+                <w:rFonts w:cs="Times New Roman"/>
                 <w:szCs w:val="24"/>
               </w:rPr>
             </w:pPr>
@@ -4184,7 +4177,7 @@
               <w:ind w:leftChars="0" w:left="0"/>
               <w:jc w:val="center"/>
               <w:rPr>
-                <w:rFonts w:cs="Times New Roman" w:hint="eastAsia"/>
+                <w:rFonts w:cs="Times New Roman"/>
                 <w:szCs w:val="24"/>
               </w:rPr>
             </w:pPr>
@@ -4212,7 +4205,7 @@
               <w:ind w:leftChars="0" w:left="0"/>
               <w:jc w:val="center"/>
               <w:rPr>
-                <w:rFonts w:cs="Times New Roman" w:hint="eastAsia"/>
+                <w:rFonts w:cs="Times New Roman"/>
                 <w:szCs w:val="24"/>
               </w:rPr>
             </w:pPr>
@@ -4360,7 +4353,7 @@
               <w:ind w:leftChars="0" w:left="0"/>
               <w:jc w:val="center"/>
               <w:rPr>
-                <w:rFonts w:cs="Times New Roman" w:hint="eastAsia"/>
+                <w:rFonts w:cs="Times New Roman"/>
                 <w:szCs w:val="24"/>
               </w:rPr>
             </w:pPr>
@@ -4754,7 +4747,7 @@
               <w:ind w:leftChars="0" w:left="0"/>
               <w:jc w:val="center"/>
               <w:rPr>
-                <w:rFonts w:cs="Times New Roman" w:hint="eastAsia"/>
+                <w:rFonts w:cs="Times New Roman"/>
                 <w:szCs w:val="24"/>
               </w:rPr>
             </w:pPr>
@@ -4782,7 +4775,7 @@
               <w:ind w:leftChars="0" w:left="0"/>
               <w:jc w:val="center"/>
               <w:rPr>
-                <w:rFonts w:cs="Times New Roman" w:hint="eastAsia"/>
+                <w:rFonts w:cs="Times New Roman"/>
                 <w:szCs w:val="24"/>
               </w:rPr>
             </w:pPr>
@@ -4934,7 +4927,7 @@
               <w:ind w:leftChars="0" w:left="0"/>
               <w:jc w:val="center"/>
               <w:rPr>
-                <w:rFonts w:cs="Times New Roman" w:hint="eastAsia"/>
+                <w:rFonts w:cs="Times New Roman"/>
                 <w:szCs w:val="24"/>
               </w:rPr>
             </w:pPr>
@@ -4996,7 +4989,7 @@
               <w:ind w:leftChars="0" w:left="0"/>
               <w:jc w:val="center"/>
               <w:rPr>
-                <w:rFonts w:cs="Times New Roman" w:hint="eastAsia"/>
+                <w:rFonts w:cs="Times New Roman"/>
                 <w:szCs w:val="24"/>
               </w:rPr>
             </w:pPr>
@@ -7195,7 +7188,21 @@
           <w:rFonts w:ascii="Times New Roman" w:hAnsi="Times New Roman" w:cs="Times New Roman"/>
           <w:szCs w:val="24"/>
         </w:rPr>
-        <w:t>of 3 selected</w:t>
+        <w:t xml:space="preserve">of </w:t>
+      </w:r>
+      <w:r>
+        <w:rPr>
+          <w:rFonts w:ascii="Times New Roman" w:hAnsi="Times New Roman" w:cs="Times New Roman"/>
+          <w:szCs w:val="24"/>
+        </w:rPr>
+        <w:t>7</w:t>
+      </w:r>
+      <w:r>
+        <w:rPr>
+          <w:rFonts w:ascii="Times New Roman" w:hAnsi="Times New Roman" w:cs="Times New Roman"/>
+          <w:szCs w:val="24"/>
+        </w:rPr>
+        <w:t xml:space="preserve"> selected</w:t>
       </w:r>
       <w:r>
         <w:rPr>
@@ -7308,6 +7315,7 @@
         <w:tblStyle w:val="a5"/>
         <w:tblW w:w="0" w:type="auto"/>
         <w:tblInd w:w="480" w:type="dxa"/>
+        <w:tblLayout w:type="fixed"/>
         <w:tblLook w:val="04A0" w:firstRow="1" w:lastRow="0" w:firstColumn="1" w:lastColumn="0" w:noHBand="0" w:noVBand="1"/>
       </w:tblPr>
       <w:tblGrid>
@@ -7478,6 +7486,7 @@
             <w:r>
               <w:rPr>
                 <w:rFonts w:ascii="Times New Roman" w:hAnsi="Times New Roman" w:cs="Times New Roman"/>
+                <w:noProof/>
                 <w:szCs w:val="24"/>
               </w:rPr>
               <w:drawing>
@@ -7604,6 +7613,7 @@
             <w:r>
               <w:rPr>
                 <w:rFonts w:ascii="Times New Roman" w:hAnsi="Times New Roman" w:cs="Times New Roman"/>
+                <w:noProof/>
                 <w:szCs w:val="24"/>
               </w:rPr>
               <w:drawing>
@@ -7693,16 +7703,7 @@
                 <w:rFonts w:cs="Times New Roman"/>
                 <w:szCs w:val="24"/>
               </w:rPr>
-              <w:t>opp</w:t>
-            </w:r>
-            <w:bookmarkStart w:id="0" w:name="_GoBack"/>
-            <w:bookmarkEnd w:id="0"/>
-            <w:r>
-              <w:rPr>
-                <w:rFonts w:cs="Times New Roman"/>
-                <w:szCs w:val="24"/>
-              </w:rPr>
-              <w:t>osite(</w:t>
+              <w:t>opposite(</w:t>
             </w:r>
             <w:proofErr w:type="gramEnd"/>
             <w:r>
@@ -7731,6 +7732,7 @@
             <w:r>
               <w:rPr>
                 <w:rFonts w:ascii="Times New Roman" w:hAnsi="Times New Roman" w:cs="Times New Roman"/>
+                <w:noProof/>
                 <w:szCs w:val="24"/>
               </w:rPr>
               <w:drawing>
@@ -7772,6 +7774,510 @@
           </w:p>
         </w:tc>
       </w:tr>
+      <w:tr>
+        <w:tc>
+          <w:tcPr>
+            <w:tcW w:w="620" w:type="dxa"/>
+            <w:vAlign w:val="center"/>
+          </w:tcPr>
+          <w:p>
+            <w:pPr>
+              <w:pStyle w:val="a3"/>
+              <w:snapToGrid w:val="0"/>
+              <w:spacing w:line="240" w:lineRule="exact"/>
+              <w:ind w:leftChars="0" w:left="0"/>
+              <w:jc w:val="center"/>
+              <w:rPr>
+                <w:rFonts w:cs="Times New Roman"/>
+                <w:szCs w:val="24"/>
+              </w:rPr>
+            </w:pPr>
+            <w:r>
+              <w:rPr>
+                <w:rFonts w:cs="Times New Roman" w:hint="eastAsia"/>
+                <w:szCs w:val="24"/>
+              </w:rPr>
+              <w:t>4</w:t>
+            </w:r>
+          </w:p>
+        </w:tc>
+        <w:tc>
+          <w:tcPr>
+            <w:tcW w:w="1820" w:type="dxa"/>
+          </w:tcPr>
+          <w:p>
+            <w:pPr>
+              <w:pStyle w:val="a3"/>
+              <w:ind w:leftChars="0" w:left="0"/>
+              <w:jc w:val="center"/>
+              <w:rPr>
+                <w:rFonts w:cs="Times New Roman"/>
+                <w:szCs w:val="24"/>
+              </w:rPr>
+            </w:pPr>
+            <w:proofErr w:type="spellStart"/>
+            <w:proofErr w:type="gramStart"/>
+            <w:r>
+              <w:rPr>
+                <w:rFonts w:cs="Times New Roman"/>
+                <w:szCs w:val="24"/>
+              </w:rPr>
+              <w:t>getRatio</w:t>
+            </w:r>
+            <w:proofErr w:type="spellEnd"/>
+            <w:r>
+              <w:rPr>
+                <w:rFonts w:cs="Times New Roman" w:hint="eastAsia"/>
+                <w:szCs w:val="24"/>
+              </w:rPr>
+              <w:t>(</w:t>
+            </w:r>
+            <w:proofErr w:type="gramEnd"/>
+            <w:r>
+              <w:rPr>
+                <w:rFonts w:cs="Times New Roman" w:hint="eastAsia"/>
+                <w:szCs w:val="24"/>
+              </w:rPr>
+              <w:t>)</w:t>
+            </w:r>
+          </w:p>
+        </w:tc>
+        <w:tc>
+          <w:tcPr>
+            <w:tcW w:w="5376" w:type="dxa"/>
+          </w:tcPr>
+          <w:p>
+            <w:pPr>
+              <w:pStyle w:val="a3"/>
+              <w:ind w:leftChars="0" w:left="0"/>
+              <w:jc w:val="both"/>
+              <w:rPr>
+                <w:rFonts w:ascii="Times New Roman" w:hAnsi="Times New Roman" w:cs="Times New Roman"/>
+                <w:noProof/>
+                <w:szCs w:val="24"/>
+              </w:rPr>
+            </w:pPr>
+            <w:r>
+              <w:rPr>
+                <w:rFonts w:ascii="Times New Roman" w:hAnsi="Times New Roman" w:cs="Times New Roman"/>
+                <w:noProof/>
+                <w:szCs w:val="24"/>
+              </w:rPr>
+              <w:drawing>
+                <wp:inline distT="0" distB="0" distL="0" distR="0" wp14:anchorId="0EC7D162" wp14:editId="77FC4333">
+                  <wp:extent cx="3276600" cy="2115820"/>
+                  <wp:effectExtent l="0" t="0" r="0" b="0"/>
+                  <wp:docPr id="19" name="圖片 19"/>
+                  <wp:cNvGraphicFramePr>
+                    <a:graphicFrameLocks xmlns:a="http://schemas.openxmlformats.org/drawingml/2006/main" noChangeAspect="1"/>
+                  </wp:cNvGraphicFramePr>
+                  <a:graphic xmlns:a="http://schemas.openxmlformats.org/drawingml/2006/main">
+                    <a:graphicData uri="http://schemas.openxmlformats.org/drawingml/2006/picture">
+                      <pic:pic xmlns:pic="http://schemas.openxmlformats.org/drawingml/2006/picture">
+                        <pic:nvPicPr>
+                          <pic:cNvPr id="1" name=""/>
+                          <pic:cNvPicPr/>
+                        </pic:nvPicPr>
+                        <pic:blipFill>
+                          <a:blip r:embed="rId11"/>
+                          <a:stretch>
+                            <a:fillRect/>
+                          </a:stretch>
+                        </pic:blipFill>
+                        <pic:spPr>
+                          <a:xfrm>
+                            <a:off x="0" y="0"/>
+                            <a:ext cx="3276600" cy="2115820"/>
+                          </a:xfrm>
+                          <a:prstGeom prst="rect">
+                            <a:avLst/>
+                          </a:prstGeom>
+                        </pic:spPr>
+                      </pic:pic>
+                    </a:graphicData>
+                  </a:graphic>
+                </wp:inline>
+              </w:drawing>
+            </w:r>
+          </w:p>
+        </w:tc>
+      </w:tr>
+      <w:tr>
+        <w:tc>
+          <w:tcPr>
+            <w:tcW w:w="620" w:type="dxa"/>
+            <w:vAlign w:val="center"/>
+          </w:tcPr>
+          <w:p>
+            <w:pPr>
+              <w:pStyle w:val="a3"/>
+              <w:snapToGrid w:val="0"/>
+              <w:spacing w:line="240" w:lineRule="exact"/>
+              <w:ind w:leftChars="0" w:left="0"/>
+              <w:jc w:val="center"/>
+              <w:rPr>
+                <w:rFonts w:cs="Times New Roman"/>
+                <w:szCs w:val="24"/>
+              </w:rPr>
+            </w:pPr>
+            <w:r>
+              <w:rPr>
+                <w:rFonts w:cs="Times New Roman" w:hint="eastAsia"/>
+                <w:szCs w:val="24"/>
+              </w:rPr>
+              <w:t>5</w:t>
+            </w:r>
+          </w:p>
+        </w:tc>
+        <w:tc>
+          <w:tcPr>
+            <w:tcW w:w="1820" w:type="dxa"/>
+          </w:tcPr>
+          <w:p>
+            <w:pPr>
+              <w:pStyle w:val="a3"/>
+              <w:ind w:leftChars="0" w:left="0"/>
+              <w:jc w:val="center"/>
+              <w:rPr>
+                <w:rFonts w:cs="Times New Roman"/>
+                <w:szCs w:val="24"/>
+              </w:rPr>
+            </w:pPr>
+            <w:proofErr w:type="spellStart"/>
+            <w:proofErr w:type="gramStart"/>
+            <w:r>
+              <w:rPr>
+                <w:rFonts w:cs="Times New Roman"/>
+                <w:szCs w:val="24"/>
+              </w:rPr>
+              <w:t>padLeftWithZerosToLength</w:t>
+            </w:r>
+            <w:proofErr w:type="spellEnd"/>
+            <w:r>
+              <w:rPr>
+                <w:rFonts w:cs="Times New Roman"/>
+                <w:szCs w:val="24"/>
+              </w:rPr>
+              <w:t>(</w:t>
+            </w:r>
+            <w:proofErr w:type="gramEnd"/>
+            <w:r>
+              <w:rPr>
+                <w:rFonts w:cs="Times New Roman"/>
+                <w:szCs w:val="24"/>
+              </w:rPr>
+              <w:t>)</w:t>
+            </w:r>
+          </w:p>
+        </w:tc>
+        <w:tc>
+          <w:tcPr>
+            <w:tcW w:w="5376" w:type="dxa"/>
+          </w:tcPr>
+          <w:p>
+            <w:pPr>
+              <w:pStyle w:val="a3"/>
+              <w:ind w:leftChars="0" w:left="0"/>
+              <w:jc w:val="both"/>
+              <w:rPr>
+                <w:rFonts w:ascii="Times New Roman" w:hAnsi="Times New Roman" w:cs="Times New Roman"/>
+                <w:noProof/>
+                <w:szCs w:val="24"/>
+              </w:rPr>
+            </w:pPr>
+            <w:r>
+              <w:rPr>
+                <w:rFonts w:ascii="Times New Roman" w:hAnsi="Times New Roman" w:cs="Times New Roman"/>
+                <w:noProof/>
+                <w:szCs w:val="24"/>
+              </w:rPr>
+              <w:drawing>
+                <wp:inline distT="0" distB="0" distL="0" distR="0" wp14:anchorId="38B9D41F">
+                  <wp:extent cx="3276000" cy="1079868"/>
+                  <wp:effectExtent l="0" t="0" r="635" b="6350"/>
+                  <wp:docPr id="15" name="圖片 15"/>
+                  <wp:cNvGraphicFramePr>
+                    <a:graphicFrameLocks xmlns:a="http://schemas.openxmlformats.org/drawingml/2006/main" noChangeAspect="1"/>
+                  </wp:cNvGraphicFramePr>
+                  <a:graphic xmlns:a="http://schemas.openxmlformats.org/drawingml/2006/main">
+                    <a:graphicData uri="http://schemas.openxmlformats.org/drawingml/2006/picture">
+                      <pic:pic xmlns:pic="http://schemas.openxmlformats.org/drawingml/2006/picture">
+                        <pic:nvPicPr>
+                          <pic:cNvPr id="0" name="Picture 2"/>
+                          <pic:cNvPicPr>
+                            <a:picLocks noChangeAspect="1" noChangeArrowheads="1"/>
+                          </pic:cNvPicPr>
+                        </pic:nvPicPr>
+                        <pic:blipFill>
+                          <a:blip r:embed="rId12">
+                            <a:extLst>
+                              <a:ext uri="{28A0092B-C50C-407E-A947-70E740481C1C}">
+                                <a14:useLocalDpi xmlns:a14="http://schemas.microsoft.com/office/drawing/2010/main" val="0"/>
+                              </a:ext>
+                            </a:extLst>
+                          </a:blip>
+                          <a:srcRect/>
+                          <a:stretch>
+                            <a:fillRect/>
+                          </a:stretch>
+                        </pic:blipFill>
+                        <pic:spPr bwMode="auto">
+                          <a:xfrm>
+                            <a:off x="0" y="0"/>
+                            <a:ext cx="3276000" cy="1079868"/>
+                          </a:xfrm>
+                          <a:prstGeom prst="rect">
+                            <a:avLst/>
+                          </a:prstGeom>
+                          <a:noFill/>
+                        </pic:spPr>
+                      </pic:pic>
+                    </a:graphicData>
+                  </a:graphic>
+                </wp:inline>
+              </w:drawing>
+            </w:r>
+          </w:p>
+        </w:tc>
+      </w:tr>
+      <w:tr>
+        <w:tc>
+          <w:tcPr>
+            <w:tcW w:w="620" w:type="dxa"/>
+            <w:vAlign w:val="center"/>
+          </w:tcPr>
+          <w:p>
+            <w:pPr>
+              <w:pStyle w:val="a3"/>
+              <w:snapToGrid w:val="0"/>
+              <w:spacing w:line="240" w:lineRule="exact"/>
+              <w:ind w:leftChars="0" w:left="0"/>
+              <w:jc w:val="center"/>
+              <w:rPr>
+                <w:rFonts w:cs="Times New Roman"/>
+                <w:szCs w:val="24"/>
+              </w:rPr>
+            </w:pPr>
+            <w:r>
+              <w:rPr>
+                <w:rFonts w:cs="Times New Roman" w:hint="eastAsia"/>
+                <w:szCs w:val="24"/>
+              </w:rPr>
+              <w:t>6</w:t>
+            </w:r>
+          </w:p>
+        </w:tc>
+        <w:tc>
+          <w:tcPr>
+            <w:tcW w:w="1820" w:type="dxa"/>
+          </w:tcPr>
+          <w:p>
+            <w:pPr>
+              <w:pStyle w:val="a3"/>
+              <w:ind w:leftChars="0" w:left="0"/>
+              <w:jc w:val="center"/>
+              <w:rPr>
+                <w:rFonts w:cs="Times New Roman"/>
+                <w:szCs w:val="24"/>
+              </w:rPr>
+            </w:pPr>
+            <w:r>
+              <w:rPr>
+                <w:rFonts w:cs="Times New Roman"/>
+                <w:szCs w:val="24"/>
+              </w:rPr>
+              <w:t>decodeBase32()</w:t>
+            </w:r>
+          </w:p>
+        </w:tc>
+        <w:tc>
+          <w:tcPr>
+            <w:tcW w:w="5376" w:type="dxa"/>
+          </w:tcPr>
+          <w:p>
+            <w:pPr>
+              <w:pStyle w:val="a3"/>
+              <w:ind w:leftChars="0" w:left="0"/>
+              <w:jc w:val="both"/>
+              <w:rPr>
+                <w:rFonts w:ascii="Times New Roman" w:hAnsi="Times New Roman" w:cs="Times New Roman"/>
+                <w:noProof/>
+                <w:szCs w:val="24"/>
+              </w:rPr>
+            </w:pPr>
+            <w:r>
+              <w:rPr>
+                <w:rFonts w:ascii="Times New Roman" w:hAnsi="Times New Roman" w:cs="Times New Roman"/>
+                <w:noProof/>
+                <w:szCs w:val="24"/>
+              </w:rPr>
+              <w:drawing>
+                <wp:inline distT="0" distB="0" distL="0" distR="0" wp14:anchorId="2BEE3043" wp14:editId="3A672917">
+                  <wp:extent cx="3276600" cy="984250"/>
+                  <wp:effectExtent l="0" t="0" r="0" b="6350"/>
+                  <wp:docPr id="20" name="圖片 20"/>
+                  <wp:cNvGraphicFramePr>
+                    <a:graphicFrameLocks xmlns:a="http://schemas.openxmlformats.org/drawingml/2006/main" noChangeAspect="1"/>
+                  </wp:cNvGraphicFramePr>
+                  <a:graphic xmlns:a="http://schemas.openxmlformats.org/drawingml/2006/main">
+                    <a:graphicData uri="http://schemas.openxmlformats.org/drawingml/2006/picture">
+                      <pic:pic xmlns:pic="http://schemas.openxmlformats.org/drawingml/2006/picture">
+                        <pic:nvPicPr>
+                          <pic:cNvPr id="1" name=""/>
+                          <pic:cNvPicPr/>
+                        </pic:nvPicPr>
+                        <pic:blipFill>
+                          <a:blip r:embed="rId13"/>
+                          <a:stretch>
+                            <a:fillRect/>
+                          </a:stretch>
+                        </pic:blipFill>
+                        <pic:spPr>
+                          <a:xfrm>
+                            <a:off x="0" y="0"/>
+                            <a:ext cx="3276600" cy="984250"/>
+                          </a:xfrm>
+                          <a:prstGeom prst="rect">
+                            <a:avLst/>
+                          </a:prstGeom>
+                        </pic:spPr>
+                      </pic:pic>
+                    </a:graphicData>
+                  </a:graphic>
+                </wp:inline>
+              </w:drawing>
+            </w:r>
+          </w:p>
+        </w:tc>
+      </w:tr>
+      <w:tr>
+        <w:tc>
+          <w:tcPr>
+            <w:tcW w:w="620" w:type="dxa"/>
+            <w:vAlign w:val="center"/>
+          </w:tcPr>
+          <w:p>
+            <w:pPr>
+              <w:pStyle w:val="a3"/>
+              <w:snapToGrid w:val="0"/>
+              <w:spacing w:line="240" w:lineRule="exact"/>
+              <w:ind w:leftChars="0" w:left="0"/>
+              <w:jc w:val="center"/>
+              <w:rPr>
+                <w:rFonts w:cs="Times New Roman"/>
+                <w:szCs w:val="24"/>
+              </w:rPr>
+            </w:pPr>
+            <w:r>
+              <w:rPr>
+                <w:rFonts w:cs="Times New Roman" w:hint="eastAsia"/>
+                <w:szCs w:val="24"/>
+              </w:rPr>
+              <w:t>7</w:t>
+            </w:r>
+          </w:p>
+        </w:tc>
+        <w:tc>
+          <w:tcPr>
+            <w:tcW w:w="1820" w:type="dxa"/>
+          </w:tcPr>
+          <w:p>
+            <w:pPr>
+              <w:pStyle w:val="a3"/>
+              <w:ind w:leftChars="0" w:left="0"/>
+              <w:jc w:val="center"/>
+              <w:rPr>
+                <w:rFonts w:cs="Times New Roman"/>
+                <w:szCs w:val="24"/>
+              </w:rPr>
+            </w:pPr>
+            <w:proofErr w:type="spellStart"/>
+            <w:proofErr w:type="gramStart"/>
+            <w:r>
+              <w:rPr>
+                <w:rFonts w:cs="Times New Roman"/>
+                <w:szCs w:val="24"/>
+              </w:rPr>
+              <w:t>adjacentHash</w:t>
+            </w:r>
+            <w:proofErr w:type="spellEnd"/>
+            <w:r>
+              <w:rPr>
+                <w:rFonts w:cs="Times New Roman"/>
+                <w:szCs w:val="24"/>
+              </w:rPr>
+              <w:t>(</w:t>
+            </w:r>
+            <w:proofErr w:type="gramEnd"/>
+            <w:r>
+              <w:rPr>
+                <w:rFonts w:cs="Times New Roman"/>
+                <w:szCs w:val="24"/>
+              </w:rPr>
+              <w:t>)</w:t>
+            </w:r>
+          </w:p>
+        </w:tc>
+        <w:tc>
+          <w:tcPr>
+            <w:tcW w:w="5376" w:type="dxa"/>
+          </w:tcPr>
+          <w:p>
+            <w:pPr>
+              <w:pStyle w:val="a3"/>
+              <w:ind w:leftChars="0" w:left="0"/>
+              <w:jc w:val="both"/>
+              <w:rPr>
+                <w:rFonts w:ascii="Times New Roman" w:hAnsi="Times New Roman" w:cs="Times New Roman"/>
+                <w:noProof/>
+                <w:szCs w:val="24"/>
+              </w:rPr>
+            </w:pPr>
+            <w:r>
+              <w:rPr>
+                <w:rFonts w:ascii="Times New Roman" w:hAnsi="Times New Roman" w:cs="Times New Roman"/>
+                <w:noProof/>
+                <w:szCs w:val="24"/>
+              </w:rPr>
+              <w:drawing>
+                <wp:inline distT="0" distB="0" distL="0" distR="0" wp14:anchorId="424E894B" wp14:editId="6573ED72">
+                  <wp:extent cx="3276600" cy="678180"/>
+                  <wp:effectExtent l="0" t="0" r="0" b="7620"/>
+                  <wp:docPr id="21" name="圖片 21"/>
+                  <wp:cNvGraphicFramePr>
+                    <a:graphicFrameLocks xmlns:a="http://schemas.openxmlformats.org/drawingml/2006/main" noChangeAspect="1"/>
+                  </wp:cNvGraphicFramePr>
+                  <a:graphic xmlns:a="http://schemas.openxmlformats.org/drawingml/2006/main">
+                    <a:graphicData uri="http://schemas.openxmlformats.org/drawingml/2006/picture">
+                      <pic:pic xmlns:pic="http://schemas.openxmlformats.org/drawingml/2006/picture">
+                        <pic:nvPicPr>
+                          <pic:cNvPr id="1" name=""/>
+                          <pic:cNvPicPr/>
+                        </pic:nvPicPr>
+                        <pic:blipFill>
+                          <a:blip r:embed="rId14"/>
+                          <a:stretch>
+                            <a:fillRect/>
+                          </a:stretch>
+                        </pic:blipFill>
+                        <pic:spPr>
+                          <a:xfrm>
+                            <a:off x="0" y="0"/>
+                            <a:ext cx="3276600" cy="678180"/>
+                          </a:xfrm>
+                          <a:prstGeom prst="rect">
+                            <a:avLst/>
+                          </a:prstGeom>
+                        </pic:spPr>
+                      </pic:pic>
+                    </a:graphicData>
+                  </a:graphic>
+                </wp:inline>
+              </w:drawing>
+            </w:r>
+          </w:p>
+        </w:tc>
+      </w:tr>
     </w:tbl>
     <w:p>
       <w:pPr>
@@ -7814,6 +8320,7 @@
           <w:b/>
           <w:szCs w:val="24"/>
         </w:rPr>
+        <w:lastRenderedPageBreak/>
         <w:t>Test Result</w:t>
       </w:r>
       <w:r>
@@ -7908,428 +8415,10 @@
           <w:szCs w:val="24"/>
         </w:rPr>
         <w:drawing>
-          <wp:inline distT="0" distB="0" distL="0" distR="0" wp14:anchorId="31830369" wp14:editId="083D176E">
-            <wp:extent cx="3496163" cy="1409897"/>
+          <wp:inline distT="0" distB="0" distL="0" distR="0" wp14:anchorId="72925F4A" wp14:editId="6BB1B6AA">
+            <wp:extent cx="3486637" cy="1943371"/>
             <wp:effectExtent l="0" t="0" r="0" b="0"/>
             <wp:docPr id="1" name="圖片 1"/>
-            <wp:cNvGraphicFramePr>
-              <a:graphicFrameLocks xmlns:a="http://schemas.openxmlformats.org/drawingml/2006/main" noChangeAspect="1"/>
-            </wp:cNvGraphicFramePr>
-            <a:graphic xmlns:a="http://schemas.openxmlformats.org/drawingml/2006/main">
-              <a:graphicData uri="http://schemas.openxmlformats.org/drawingml/2006/picture">
-                <pic:pic xmlns:pic="http://schemas.openxmlformats.org/drawingml/2006/picture">
-                  <pic:nvPicPr>
-                    <pic:cNvPr id="1" name=""/>
-                    <pic:cNvPicPr/>
-                  </pic:nvPicPr>
-                  <pic:blipFill>
-                    <a:blip r:embed="rId11"/>
-                    <a:stretch>
-                      <a:fillRect/>
-                    </a:stretch>
-                  </pic:blipFill>
-                  <pic:spPr>
-                    <a:xfrm>
-                      <a:off x="0" y="0"/>
-                      <a:ext cx="3496163" cy="1409897"/>
-                    </a:xfrm>
-                    <a:prstGeom prst="rect">
-                      <a:avLst/>
-                    </a:prstGeom>
-                  </pic:spPr>
-                </pic:pic>
-              </a:graphicData>
-            </a:graphic>
-          </wp:inline>
-        </w:drawing>
-      </w:r>
-    </w:p>
-    <w:p>
-      <w:pPr>
-        <w:pStyle w:val="a3"/>
-        <w:ind w:leftChars="0" w:left="426"/>
-        <w:jc w:val="center"/>
-        <w:rPr>
-          <w:rFonts w:ascii="Times New Roman" w:hAnsi="Times New Roman" w:cs="Times New Roman" w:hint="eastAsia"/>
-          <w:b/>
-          <w:szCs w:val="24"/>
-        </w:rPr>
-      </w:pPr>
-      <w:r>
-        <w:rPr>
-          <w:rFonts w:ascii="Times New Roman" w:hAnsi="Times New Roman" w:cs="Times New Roman"/>
-          <w:b/>
-          <w:szCs w:val="24"/>
-        </w:rPr>
-        <w:drawing>
-          <wp:inline distT="0" distB="0" distL="0" distR="0" wp14:anchorId="26DFF169" wp14:editId="2343645E">
-            <wp:extent cx="5274310" cy="1809750"/>
-            <wp:effectExtent l="0" t="0" r="2540" b="0"/>
-            <wp:docPr id="14" name="圖片 14"/>
-            <wp:cNvGraphicFramePr>
-              <a:graphicFrameLocks xmlns:a="http://schemas.openxmlformats.org/drawingml/2006/main" noChangeAspect="1"/>
-            </wp:cNvGraphicFramePr>
-            <a:graphic xmlns:a="http://schemas.openxmlformats.org/drawingml/2006/main">
-              <a:graphicData uri="http://schemas.openxmlformats.org/drawingml/2006/picture">
-                <pic:pic xmlns:pic="http://schemas.openxmlformats.org/drawingml/2006/picture">
-                  <pic:nvPicPr>
-                    <pic:cNvPr id="1" name=""/>
-                    <pic:cNvPicPr/>
-                  </pic:nvPicPr>
-                  <pic:blipFill>
-                    <a:blip r:embed="rId12"/>
-                    <a:stretch>
-                      <a:fillRect/>
-                    </a:stretch>
-                  </pic:blipFill>
-                  <pic:spPr>
-                    <a:xfrm>
-                      <a:off x="0" y="0"/>
-                      <a:ext cx="5274310" cy="1809750"/>
-                    </a:xfrm>
-                    <a:prstGeom prst="rect">
-                      <a:avLst/>
-                    </a:prstGeom>
-                  </pic:spPr>
-                </pic:pic>
-              </a:graphicData>
-            </a:graphic>
-          </wp:inline>
-        </w:drawing>
-      </w:r>
-    </w:p>
-    <w:p>
-      <w:pPr>
-        <w:pStyle w:val="a3"/>
-        <w:ind w:leftChars="0" w:left="426"/>
-        <w:jc w:val="center"/>
-        <w:rPr>
-          <w:rFonts w:ascii="Times New Roman" w:hAnsi="Times New Roman" w:cs="Times New Roman"/>
-          <w:b/>
-          <w:szCs w:val="24"/>
-        </w:rPr>
-      </w:pPr>
-    </w:p>
-    <w:p>
-      <w:pPr>
-        <w:pStyle w:val="a3"/>
-        <w:numPr>
-          <w:ilvl w:val="1"/>
-          <w:numId w:val="1"/>
-        </w:numPr>
-        <w:ind w:leftChars="0"/>
-        <w:jc w:val="both"/>
-        <w:rPr>
-          <w:rFonts w:ascii="Times New Roman" w:hAnsi="Times New Roman" w:cs="Times New Roman"/>
-          <w:b/>
-          <w:szCs w:val="24"/>
-        </w:rPr>
-      </w:pPr>
-      <w:r>
-        <w:rPr>
-          <w:rFonts w:ascii="Times New Roman" w:hAnsi="Times New Roman" w:cs="Times New Roman"/>
-          <w:b/>
-          <w:szCs w:val="24"/>
-        </w:rPr>
-        <w:t>C</w:t>
-      </w:r>
-      <w:r>
-        <w:rPr>
-          <w:rFonts w:ascii="Times New Roman" w:hAnsi="Times New Roman" w:cs="Times New Roman" w:hint="eastAsia"/>
-          <w:b/>
-          <w:szCs w:val="24"/>
-        </w:rPr>
-        <w:t xml:space="preserve">ode </w:t>
-      </w:r>
-      <w:r>
-        <w:rPr>
-          <w:rFonts w:ascii="Times New Roman" w:hAnsi="Times New Roman" w:cs="Times New Roman"/>
-          <w:b/>
-          <w:szCs w:val="24"/>
-        </w:rPr>
-        <w:t>coverage snapshot</w:t>
-      </w:r>
-    </w:p>
-    <w:p>
-      <w:pPr>
-        <w:pStyle w:val="a3"/>
-        <w:numPr>
-          <w:ilvl w:val="0"/>
-          <w:numId w:val="4"/>
-        </w:numPr>
-        <w:ind w:leftChars="0"/>
-        <w:jc w:val="both"/>
-        <w:rPr>
-          <w:rFonts w:ascii="Times New Roman" w:hAnsi="Times New Roman" w:cs="Times New Roman"/>
-          <w:szCs w:val="24"/>
-        </w:rPr>
-      </w:pPr>
-      <w:r>
-        <w:rPr>
-          <w:rFonts w:ascii="Times New Roman" w:hAnsi="Times New Roman" w:cs="Times New Roman"/>
-          <w:szCs w:val="24"/>
-        </w:rPr>
-        <w:t>Coverage of each selected method</w:t>
-      </w:r>
-    </w:p>
-    <w:p>
-      <w:pPr>
-        <w:pStyle w:val="a3"/>
-        <w:ind w:leftChars="0" w:left="426"/>
-        <w:jc w:val="center"/>
-        <w:rPr>
-          <w:rFonts w:ascii="Times New Roman" w:hAnsi="Times New Roman" w:cs="Times New Roman"/>
-          <w:b/>
-          <w:szCs w:val="24"/>
-        </w:rPr>
-      </w:pPr>
-      <w:r>
-        <w:rPr>
-          <w:rFonts w:ascii="Times New Roman" w:hAnsi="Times New Roman" w:cs="Times New Roman" w:hint="eastAsia"/>
-          <w:b/>
-          <w:noProof/>
-          <w:szCs w:val="24"/>
-        </w:rPr>
-        <w:lastRenderedPageBreak/>
-        <w:drawing>
-          <wp:inline distT="0" distB="0" distL="0" distR="0">
-            <wp:extent cx="4536000" cy="2500044"/>
-            <wp:effectExtent l="19050" t="19050" r="17145" b="14605"/>
-            <wp:docPr id="6" name="圖片 6"/>
-            <wp:cNvGraphicFramePr>
-              <a:graphicFrameLocks xmlns:a="http://schemas.openxmlformats.org/drawingml/2006/main" noChangeAspect="1"/>
-            </wp:cNvGraphicFramePr>
-            <a:graphic xmlns:a="http://schemas.openxmlformats.org/drawingml/2006/main">
-              <a:graphicData uri="http://schemas.openxmlformats.org/drawingml/2006/picture">
-                <pic:pic xmlns:pic="http://schemas.openxmlformats.org/drawingml/2006/picture">
-                  <pic:nvPicPr>
-                    <pic:cNvPr id="0" name="Picture 6"/>
-                    <pic:cNvPicPr>
-                      <a:picLocks noChangeAspect="1" noChangeArrowheads="1"/>
-                    </pic:cNvPicPr>
-                  </pic:nvPicPr>
-                  <pic:blipFill>
-                    <a:blip r:embed="rId13" cstate="print">
-                      <a:extLst>
-                        <a:ext uri="{28A0092B-C50C-407E-A947-70E740481C1C}">
-                          <a14:useLocalDpi xmlns:a14="http://schemas.microsoft.com/office/drawing/2010/main" val="0"/>
-                        </a:ext>
-                      </a:extLst>
-                    </a:blip>
-                    <a:srcRect/>
-                    <a:stretch>
-                      <a:fillRect/>
-                    </a:stretch>
-                  </pic:blipFill>
-                  <pic:spPr bwMode="auto">
-                    <a:xfrm>
-                      <a:off x="0" y="0"/>
-                      <a:ext cx="4536000" cy="2500044"/>
-                    </a:xfrm>
-                    <a:prstGeom prst="rect">
-                      <a:avLst/>
-                    </a:prstGeom>
-                    <a:noFill/>
-                    <a:ln>
-                      <a:solidFill>
-                        <a:schemeClr val="accent1"/>
-                      </a:solidFill>
-                    </a:ln>
-                  </pic:spPr>
-                </pic:pic>
-              </a:graphicData>
-            </a:graphic>
-          </wp:inline>
-        </w:drawing>
-      </w:r>
-    </w:p>
-    <w:p>
-      <w:pPr>
-        <w:pStyle w:val="a3"/>
-        <w:ind w:leftChars="0" w:left="426"/>
-        <w:jc w:val="center"/>
-        <w:rPr>
-          <w:rFonts w:ascii="Times New Roman" w:hAnsi="Times New Roman" w:cs="Times New Roman"/>
-          <w:b/>
-          <w:szCs w:val="24"/>
-        </w:rPr>
-      </w:pPr>
-    </w:p>
-    <w:p>
-      <w:pPr>
-        <w:pStyle w:val="a3"/>
-        <w:numPr>
-          <w:ilvl w:val="0"/>
-          <w:numId w:val="4"/>
-        </w:numPr>
-        <w:ind w:leftChars="0"/>
-        <w:jc w:val="both"/>
-        <w:rPr>
-          <w:rFonts w:ascii="Times New Roman" w:hAnsi="Times New Roman" w:cs="Times New Roman"/>
-          <w:szCs w:val="24"/>
-        </w:rPr>
-      </w:pPr>
-      <w:r>
-        <w:rPr>
-          <w:rFonts w:ascii="Times New Roman" w:hAnsi="Times New Roman" w:cs="Times New Roman"/>
-          <w:szCs w:val="24"/>
-        </w:rPr>
-        <w:t>Total coverage</w:t>
-      </w:r>
-    </w:p>
-    <w:p>
-      <w:pPr>
-        <w:pStyle w:val="a3"/>
-        <w:ind w:leftChars="0" w:left="426"/>
-        <w:jc w:val="center"/>
-        <w:rPr>
-          <w:rFonts w:ascii="Times New Roman" w:hAnsi="Times New Roman" w:cs="Times New Roman"/>
-          <w:b/>
-          <w:szCs w:val="24"/>
-        </w:rPr>
-      </w:pPr>
-      <w:r>
-        <w:rPr>
-          <w:rFonts w:ascii="Times New Roman" w:hAnsi="Times New Roman" w:cs="Times New Roman"/>
-          <w:b/>
-          <w:szCs w:val="24"/>
-        </w:rPr>
-        <w:drawing>
-          <wp:inline distT="0" distB="0" distL="0" distR="0" wp14:anchorId="7D461F39" wp14:editId="61D4ED2C">
-            <wp:extent cx="5274310" cy="1191895"/>
-            <wp:effectExtent l="0" t="0" r="2540" b="8255"/>
-            <wp:docPr id="13" name="圖片 13"/>
-            <wp:cNvGraphicFramePr>
-              <a:graphicFrameLocks xmlns:a="http://schemas.openxmlformats.org/drawingml/2006/main" noChangeAspect="1"/>
-            </wp:cNvGraphicFramePr>
-            <a:graphic xmlns:a="http://schemas.openxmlformats.org/drawingml/2006/main">
-              <a:graphicData uri="http://schemas.openxmlformats.org/drawingml/2006/picture">
-                <pic:pic xmlns:pic="http://schemas.openxmlformats.org/drawingml/2006/picture">
-                  <pic:nvPicPr>
-                    <pic:cNvPr id="1" name=""/>
-                    <pic:cNvPicPr/>
-                  </pic:nvPicPr>
-                  <pic:blipFill>
-                    <a:blip r:embed="rId14"/>
-                    <a:stretch>
-                      <a:fillRect/>
-                    </a:stretch>
-                  </pic:blipFill>
-                  <pic:spPr>
-                    <a:xfrm>
-                      <a:off x="0" y="0"/>
-                      <a:ext cx="5274310" cy="1191895"/>
-                    </a:xfrm>
-                    <a:prstGeom prst="rect">
-                      <a:avLst/>
-                    </a:prstGeom>
-                  </pic:spPr>
-                </pic:pic>
-              </a:graphicData>
-            </a:graphic>
-          </wp:inline>
-        </w:drawing>
-      </w:r>
-    </w:p>
-    <w:p>
-      <w:pPr>
-        <w:pStyle w:val="a3"/>
-        <w:ind w:leftChars="0" w:left="426"/>
-        <w:jc w:val="center"/>
-        <w:rPr>
-          <w:rFonts w:ascii="Times New Roman" w:hAnsi="Times New Roman" w:cs="Times New Roman"/>
-          <w:b/>
-          <w:szCs w:val="24"/>
-        </w:rPr>
-      </w:pPr>
-    </w:p>
-    <w:p>
-      <w:pPr>
-        <w:pStyle w:val="a3"/>
-        <w:numPr>
-          <w:ilvl w:val="1"/>
-          <w:numId w:val="1"/>
-        </w:numPr>
-        <w:ind w:leftChars="0"/>
-        <w:jc w:val="both"/>
-        <w:rPr>
-          <w:rFonts w:ascii="Times New Roman" w:hAnsi="Times New Roman" w:cs="Times New Roman"/>
-          <w:b/>
-          <w:szCs w:val="24"/>
-        </w:rPr>
-      </w:pPr>
-      <w:r>
-        <w:rPr>
-          <w:rFonts w:ascii="Times New Roman" w:hAnsi="Times New Roman" w:cs="Times New Roman"/>
-          <w:b/>
-          <w:szCs w:val="24"/>
-        </w:rPr>
-        <w:t>CI result snapshot</w:t>
-      </w:r>
-      <w:r>
-        <w:rPr>
-          <w:rFonts w:ascii="Times New Roman" w:hAnsi="Times New Roman" w:cs="Times New Roman"/>
-          <w:b/>
-          <w:szCs w:val="24"/>
-        </w:rPr>
-        <w:t xml:space="preserve"> (3 iterations for CI)</w:t>
-      </w:r>
-    </w:p>
-    <w:p>
-      <w:pPr>
-        <w:ind w:left="425"/>
-        <w:jc w:val="both"/>
-        <w:rPr>
-          <w:rFonts w:ascii="Times New Roman" w:hAnsi="Times New Roman" w:cs="Times New Roman"/>
-          <w:szCs w:val="24"/>
-        </w:rPr>
-      </w:pPr>
-    </w:p>
-    <w:p>
-      <w:pPr>
-        <w:pStyle w:val="a3"/>
-        <w:numPr>
-          <w:ilvl w:val="0"/>
-          <w:numId w:val="3"/>
-        </w:numPr>
-        <w:ind w:leftChars="0"/>
-        <w:jc w:val="both"/>
-        <w:rPr>
-          <w:rFonts w:ascii="Times New Roman" w:hAnsi="Times New Roman" w:cs="Times New Roman"/>
-          <w:szCs w:val="24"/>
-        </w:rPr>
-      </w:pPr>
-      <w:r>
-        <w:rPr>
-          <w:rFonts w:ascii="Times New Roman" w:hAnsi="Times New Roman" w:cs="Times New Roman" w:hint="eastAsia"/>
-          <w:szCs w:val="24"/>
-        </w:rPr>
-        <w:t>CI#1</w:t>
-      </w:r>
-    </w:p>
-    <w:p>
-      <w:pPr>
-        <w:pStyle w:val="a3"/>
-        <w:ind w:leftChars="0" w:left="425"/>
-        <w:jc w:val="center"/>
-        <w:rPr>
-          <w:rFonts w:ascii="Times New Roman" w:hAnsi="Times New Roman" w:cs="Times New Roman"/>
-          <w:b/>
-          <w:szCs w:val="24"/>
-        </w:rPr>
-      </w:pPr>
-      <w:r>
-        <w:rPr>
-          <w:rFonts w:ascii="Times New Roman" w:hAnsi="Times New Roman" w:cs="Times New Roman"/>
-          <w:b/>
-          <w:noProof/>
-          <w:szCs w:val="24"/>
-        </w:rPr>
-        <w:drawing>
-          <wp:inline distT="0" distB="0" distL="0" distR="0" wp14:anchorId="6E2946F9" wp14:editId="607EB43D">
-            <wp:extent cx="5274310" cy="1342390"/>
-            <wp:effectExtent l="0" t="0" r="2540" b="0"/>
-            <wp:docPr id="2" name="圖片 2"/>
             <wp:cNvGraphicFramePr>
               <a:graphicFrameLocks xmlns:a="http://schemas.openxmlformats.org/drawingml/2006/main" noChangeAspect="1"/>
             </wp:cNvGraphicFramePr>
@@ -8349,7 +8438,7 @@
                   <pic:spPr>
                     <a:xfrm>
                       <a:off x="0" y="0"/>
-                      <a:ext cx="5274310" cy="1342390"/>
+                      <a:ext cx="3486637" cy="1943371"/>
                     </a:xfrm>
                     <a:prstGeom prst="rect">
                       <a:avLst/>
@@ -8365,52 +8454,25 @@
     <w:p>
       <w:pPr>
         <w:pStyle w:val="a3"/>
-        <w:numPr>
-          <w:ilvl w:val="0"/>
-          <w:numId w:val="3"/>
-        </w:numPr>
-        <w:ind w:leftChars="0"/>
-        <w:jc w:val="both"/>
-        <w:rPr>
-          <w:rFonts w:ascii="Times New Roman" w:hAnsi="Times New Roman" w:cs="Times New Roman"/>
-          <w:szCs w:val="24"/>
-        </w:rPr>
-      </w:pPr>
-      <w:r>
-        <w:rPr>
-          <w:rFonts w:ascii="Times New Roman" w:hAnsi="Times New Roman" w:cs="Times New Roman" w:hint="eastAsia"/>
-          <w:szCs w:val="24"/>
-        </w:rPr>
-        <w:t>CI#</w:t>
-      </w:r>
-      <w:r>
-        <w:rPr>
-          <w:rFonts w:ascii="Times New Roman" w:hAnsi="Times New Roman" w:cs="Times New Roman"/>
-          <w:szCs w:val="24"/>
-        </w:rPr>
-        <w:t>2</w:t>
-      </w:r>
-    </w:p>
-    <w:p>
-      <w:pPr>
-        <w:pStyle w:val="a3"/>
         <w:ind w:leftChars="0" w:left="426"/>
         <w:jc w:val="center"/>
         <w:rPr>
           <w:rFonts w:ascii="Times New Roman" w:hAnsi="Times New Roman" w:cs="Times New Roman"/>
-          <w:szCs w:val="24"/>
-        </w:rPr>
-      </w:pPr>
-      <w:r>
-        <w:rPr>
-          <w:rFonts w:ascii="Times New Roman" w:hAnsi="Times New Roman" w:cs="Times New Roman"/>
+          <w:b/>
+          <w:szCs w:val="24"/>
+        </w:rPr>
+      </w:pPr>
+      <w:r>
+        <w:rPr>
+          <w:rFonts w:ascii="Times New Roman" w:hAnsi="Times New Roman" w:cs="Times New Roman"/>
+          <w:b/>
           <w:szCs w:val="24"/>
         </w:rPr>
         <w:drawing>
-          <wp:inline distT="0" distB="0" distL="0" distR="0" wp14:anchorId="3B31E3EA" wp14:editId="1B1B71B0">
-            <wp:extent cx="5274310" cy="1344295"/>
-            <wp:effectExtent l="0" t="0" r="2540" b="8255"/>
-            <wp:docPr id="8" name="圖片 8"/>
+          <wp:inline distT="0" distB="0" distL="0" distR="0" wp14:anchorId="38354263" wp14:editId="62E880EF">
+            <wp:extent cx="5274310" cy="1756410"/>
+            <wp:effectExtent l="0" t="0" r="2540" b="0"/>
+            <wp:docPr id="3" name="圖片 3"/>
             <wp:cNvGraphicFramePr>
               <a:graphicFrameLocks xmlns:a="http://schemas.openxmlformats.org/drawingml/2006/main" noChangeAspect="1"/>
             </wp:cNvGraphicFramePr>
@@ -8430,7 +8492,7 @@
                   <pic:spPr>
                     <a:xfrm>
                       <a:off x="0" y="0"/>
-                      <a:ext cx="5274310" cy="1344295"/>
+                      <a:ext cx="5274310" cy="1756410"/>
                     </a:xfrm>
                     <a:prstGeom prst="rect">
                       <a:avLst/>
@@ -8446,29 +8508,81 @@
     <w:p>
       <w:pPr>
         <w:pStyle w:val="a3"/>
+        <w:ind w:leftChars="0" w:left="426"/>
+        <w:jc w:val="center"/>
+        <w:rPr>
+          <w:rFonts w:ascii="Times New Roman" w:hAnsi="Times New Roman" w:cs="Times New Roman"/>
+          <w:b/>
+          <w:szCs w:val="24"/>
+        </w:rPr>
+      </w:pPr>
+    </w:p>
+    <w:p>
+      <w:pPr>
+        <w:pStyle w:val="a3"/>
         <w:numPr>
-          <w:ilvl w:val="0"/>
-          <w:numId w:val="3"/>
+          <w:ilvl w:val="1"/>
+          <w:numId w:val="1"/>
         </w:numPr>
         <w:ind w:leftChars="0"/>
         <w:jc w:val="both"/>
         <w:rPr>
           <w:rFonts w:ascii="Times New Roman" w:hAnsi="Times New Roman" w:cs="Times New Roman"/>
-          <w:szCs w:val="24"/>
-        </w:rPr>
-      </w:pPr>
+          <w:b/>
+          <w:szCs w:val="24"/>
+        </w:rPr>
+      </w:pPr>
+      <w:r>
+        <w:rPr>
+          <w:rFonts w:ascii="Times New Roman" w:hAnsi="Times New Roman" w:cs="Times New Roman"/>
+          <w:b/>
+          <w:szCs w:val="24"/>
+        </w:rPr>
+        <w:t>C</w:t>
+      </w:r>
       <w:r>
         <w:rPr>
           <w:rFonts w:ascii="Times New Roman" w:hAnsi="Times New Roman" w:cs="Times New Roman" w:hint="eastAsia"/>
-          <w:szCs w:val="24"/>
-        </w:rPr>
-        <w:t>CI#3</w:t>
+          <w:b/>
+          <w:szCs w:val="24"/>
+        </w:rPr>
+        <w:t xml:space="preserve">ode </w:t>
+      </w:r>
+      <w:r>
+        <w:rPr>
+          <w:rFonts w:ascii="Times New Roman" w:hAnsi="Times New Roman" w:cs="Times New Roman"/>
+          <w:b/>
+          <w:szCs w:val="24"/>
+        </w:rPr>
+        <w:t>coverage snapshot</w:t>
       </w:r>
     </w:p>
     <w:p>
       <w:pPr>
         <w:pStyle w:val="a3"/>
-        <w:ind w:leftChars="0" w:left="425"/>
+        <w:numPr>
+          <w:ilvl w:val="0"/>
+          <w:numId w:val="4"/>
+        </w:numPr>
+        <w:ind w:leftChars="0"/>
+        <w:jc w:val="both"/>
+        <w:rPr>
+          <w:rFonts w:ascii="Times New Roman" w:hAnsi="Times New Roman" w:cs="Times New Roman"/>
+          <w:szCs w:val="24"/>
+        </w:rPr>
+      </w:pPr>
+      <w:r>
+        <w:rPr>
+          <w:rFonts w:ascii="Times New Roman" w:hAnsi="Times New Roman" w:cs="Times New Roman"/>
+          <w:szCs w:val="24"/>
+        </w:rPr>
+        <w:t>Coverage of each selected method</w:t>
+      </w:r>
+    </w:p>
+    <w:p>
+      <w:pPr>
+        <w:pStyle w:val="a3"/>
+        <w:ind w:leftChars="0" w:left="426"/>
         <w:jc w:val="center"/>
         <w:rPr>
           <w:rFonts w:ascii="Times New Roman" w:hAnsi="Times New Roman" w:cs="Times New Roman"/>
@@ -8480,14 +8594,14 @@
         <w:rPr>
           <w:rFonts w:ascii="Times New Roman" w:hAnsi="Times New Roman" w:cs="Times New Roman"/>
           <w:b/>
-          <w:szCs w:val="24"/>
-        </w:rPr>
-        <w:lastRenderedPageBreak/>
+          <w:noProof/>
+          <w:szCs w:val="24"/>
+        </w:rPr>
         <w:drawing>
-          <wp:inline distT="0" distB="0" distL="0" distR="0" wp14:anchorId="124ECBAC" wp14:editId="085F7942">
-            <wp:extent cx="5274310" cy="1344295"/>
-            <wp:effectExtent l="0" t="0" r="2540" b="8255"/>
-            <wp:docPr id="5" name="圖片 5"/>
+          <wp:inline distT="0" distB="0" distL="0" distR="0" wp14:anchorId="7D6C67C0" wp14:editId="64B882A3">
+            <wp:extent cx="4315427" cy="2724530"/>
+            <wp:effectExtent l="0" t="0" r="9525" b="0"/>
+            <wp:docPr id="4" name="圖片 4"/>
             <wp:cNvGraphicFramePr>
               <a:graphicFrameLocks xmlns:a="http://schemas.openxmlformats.org/drawingml/2006/main" noChangeAspect="1"/>
             </wp:cNvGraphicFramePr>
@@ -8507,7 +8621,7 @@
                   <pic:spPr>
                     <a:xfrm>
                       <a:off x="0" y="0"/>
-                      <a:ext cx="5274310" cy="1344295"/>
+                      <a:ext cx="4315427" cy="2724530"/>
                     </a:xfrm>
                     <a:prstGeom prst="rect">
                       <a:avLst/>
@@ -8522,10 +8636,28 @@
     </w:p>
     <w:p>
       <w:pPr>
+        <w:widowControl/>
+        <w:rPr>
+          <w:rFonts w:ascii="Times New Roman" w:hAnsi="Times New Roman" w:cs="Times New Roman" w:hint="eastAsia"/>
+          <w:b/>
+          <w:szCs w:val="24"/>
+        </w:rPr>
+      </w:pPr>
+      <w:r>
+        <w:rPr>
+          <w:rFonts w:ascii="Times New Roman" w:hAnsi="Times New Roman" w:cs="Times New Roman"/>
+          <w:b/>
+          <w:szCs w:val="24"/>
+        </w:rPr>
+        <w:br w:type="page"/>
+      </w:r>
+    </w:p>
+    <w:p>
+      <w:pPr>
         <w:pStyle w:val="a3"/>
         <w:numPr>
           <w:ilvl w:val="0"/>
-          <w:numId w:val="3"/>
+          <w:numId w:val="4"/>
         </w:numPr>
         <w:ind w:leftChars="0"/>
         <w:jc w:val="both"/>
@@ -8539,14 +8671,8 @@
           <w:rFonts w:ascii="Times New Roman" w:hAnsi="Times New Roman" w:cs="Times New Roman"/>
           <w:szCs w:val="24"/>
         </w:rPr>
-        <w:t>CI P</w:t>
-      </w:r>
-      <w:r>
-        <w:rPr>
-          <w:rFonts w:ascii="Times New Roman" w:hAnsi="Times New Roman" w:cs="Times New Roman" w:hint="eastAsia"/>
-          <w:szCs w:val="24"/>
-        </w:rPr>
-        <w:t>ipeline</w:t>
+        <w:lastRenderedPageBreak/>
+        <w:t>Total coverage</w:t>
       </w:r>
     </w:p>
     <w:p>
@@ -8567,10 +8693,10 @@
           <w:szCs w:val="24"/>
         </w:rPr>
         <w:drawing>
-          <wp:inline distT="0" distB="0" distL="0" distR="0" wp14:anchorId="26679A78" wp14:editId="58CC8952">
-            <wp:extent cx="5274310" cy="1379855"/>
+          <wp:inline distT="0" distB="0" distL="0" distR="0" wp14:anchorId="4C933984" wp14:editId="6F283B05">
+            <wp:extent cx="5274310" cy="1151890"/>
             <wp:effectExtent l="0" t="0" r="2540" b="0"/>
-            <wp:docPr id="12" name="圖片 12"/>
+            <wp:docPr id="6" name="圖片 6"/>
             <wp:cNvGraphicFramePr>
               <a:graphicFrameLocks xmlns:a="http://schemas.openxmlformats.org/drawingml/2006/main" noChangeAspect="1"/>
             </wp:cNvGraphicFramePr>
@@ -8590,7 +8716,7 @@
                   <pic:spPr>
                     <a:xfrm>
                       <a:off x="0" y="0"/>
-                      <a:ext cx="5274310" cy="1379855"/>
+                      <a:ext cx="5274310" cy="1151890"/>
                     </a:xfrm>
                     <a:prstGeom prst="rect">
                       <a:avLst/>
@@ -8606,6 +8732,397 @@
     <w:p>
       <w:pPr>
         <w:pStyle w:val="a3"/>
+        <w:ind w:leftChars="0" w:left="426"/>
+        <w:jc w:val="center"/>
+        <w:rPr>
+          <w:rFonts w:ascii="Times New Roman" w:hAnsi="Times New Roman" w:cs="Times New Roman"/>
+          <w:b/>
+          <w:szCs w:val="24"/>
+        </w:rPr>
+      </w:pPr>
+    </w:p>
+    <w:p>
+      <w:pPr>
+        <w:pStyle w:val="a3"/>
+        <w:numPr>
+          <w:ilvl w:val="1"/>
+          <w:numId w:val="1"/>
+        </w:numPr>
+        <w:ind w:leftChars="0"/>
+        <w:jc w:val="both"/>
+        <w:rPr>
+          <w:rFonts w:ascii="Times New Roman" w:hAnsi="Times New Roman" w:cs="Times New Roman"/>
+          <w:b/>
+          <w:szCs w:val="24"/>
+        </w:rPr>
+      </w:pPr>
+      <w:r>
+        <w:rPr>
+          <w:rFonts w:ascii="Times New Roman" w:hAnsi="Times New Roman" w:cs="Times New Roman"/>
+          <w:b/>
+          <w:szCs w:val="24"/>
+        </w:rPr>
+        <w:t>CI result snapshot</w:t>
+      </w:r>
+      <w:r>
+        <w:rPr>
+          <w:rFonts w:ascii="Times New Roman" w:hAnsi="Times New Roman" w:cs="Times New Roman"/>
+          <w:b/>
+          <w:szCs w:val="24"/>
+        </w:rPr>
+        <w:t xml:space="preserve"> (3 iterations for CI)</w:t>
+      </w:r>
+    </w:p>
+    <w:p>
+      <w:pPr>
+        <w:ind w:left="425"/>
+        <w:jc w:val="both"/>
+        <w:rPr>
+          <w:rFonts w:ascii="Times New Roman" w:hAnsi="Times New Roman" w:cs="Times New Roman"/>
+          <w:szCs w:val="24"/>
+        </w:rPr>
+      </w:pPr>
+    </w:p>
+    <w:p>
+      <w:pPr>
+        <w:pStyle w:val="a3"/>
+        <w:numPr>
+          <w:ilvl w:val="0"/>
+          <w:numId w:val="3"/>
+        </w:numPr>
+        <w:ind w:leftChars="0"/>
+        <w:jc w:val="both"/>
+        <w:rPr>
+          <w:rFonts w:ascii="Times New Roman" w:hAnsi="Times New Roman" w:cs="Times New Roman"/>
+          <w:szCs w:val="24"/>
+        </w:rPr>
+      </w:pPr>
+      <w:r>
+        <w:rPr>
+          <w:rFonts w:ascii="Times New Roman" w:hAnsi="Times New Roman" w:cs="Times New Roman" w:hint="eastAsia"/>
+          <w:szCs w:val="24"/>
+        </w:rPr>
+        <w:t>CI#1</w:t>
+      </w:r>
+    </w:p>
+    <w:p>
+      <w:pPr>
+        <w:pStyle w:val="a3"/>
+        <w:ind w:leftChars="0" w:left="425"/>
+        <w:jc w:val="center"/>
+        <w:rPr>
+          <w:rFonts w:ascii="Times New Roman" w:hAnsi="Times New Roman" w:cs="Times New Roman"/>
+          <w:b/>
+          <w:szCs w:val="24"/>
+        </w:rPr>
+      </w:pPr>
+      <w:r>
+        <w:rPr>
+          <w:rFonts w:ascii="Times New Roman" w:hAnsi="Times New Roman" w:cs="Times New Roman"/>
+          <w:b/>
+          <w:noProof/>
+          <w:szCs w:val="24"/>
+        </w:rPr>
+        <w:drawing>
+          <wp:inline distT="0" distB="0" distL="0" distR="0" wp14:anchorId="6E2946F9" wp14:editId="607EB43D">
+            <wp:extent cx="5274310" cy="1342390"/>
+            <wp:effectExtent l="0" t="0" r="2540" b="0"/>
+            <wp:docPr id="2" name="圖片 2"/>
+            <wp:cNvGraphicFramePr>
+              <a:graphicFrameLocks xmlns:a="http://schemas.openxmlformats.org/drawingml/2006/main" noChangeAspect="1"/>
+            </wp:cNvGraphicFramePr>
+            <a:graphic xmlns:a="http://schemas.openxmlformats.org/drawingml/2006/main">
+              <a:graphicData uri="http://schemas.openxmlformats.org/drawingml/2006/picture">
+                <pic:pic xmlns:pic="http://schemas.openxmlformats.org/drawingml/2006/picture">
+                  <pic:nvPicPr>
+                    <pic:cNvPr id="1" name=""/>
+                    <pic:cNvPicPr/>
+                  </pic:nvPicPr>
+                  <pic:blipFill>
+                    <a:blip r:embed="rId19"/>
+                    <a:stretch>
+                      <a:fillRect/>
+                    </a:stretch>
+                  </pic:blipFill>
+                  <pic:spPr>
+                    <a:xfrm>
+                      <a:off x="0" y="0"/>
+                      <a:ext cx="5274310" cy="1342390"/>
+                    </a:xfrm>
+                    <a:prstGeom prst="rect">
+                      <a:avLst/>
+                    </a:prstGeom>
+                  </pic:spPr>
+                </pic:pic>
+              </a:graphicData>
+            </a:graphic>
+          </wp:inline>
+        </w:drawing>
+      </w:r>
+    </w:p>
+    <w:p>
+      <w:pPr>
+        <w:pStyle w:val="a3"/>
+        <w:numPr>
+          <w:ilvl w:val="0"/>
+          <w:numId w:val="3"/>
+        </w:numPr>
+        <w:ind w:leftChars="0"/>
+        <w:jc w:val="both"/>
+        <w:rPr>
+          <w:rFonts w:ascii="Times New Roman" w:hAnsi="Times New Roman" w:cs="Times New Roman"/>
+          <w:szCs w:val="24"/>
+        </w:rPr>
+      </w:pPr>
+      <w:r>
+        <w:rPr>
+          <w:rFonts w:ascii="Times New Roman" w:hAnsi="Times New Roman" w:cs="Times New Roman" w:hint="eastAsia"/>
+          <w:szCs w:val="24"/>
+        </w:rPr>
+        <w:t>CI#</w:t>
+      </w:r>
+      <w:r>
+        <w:rPr>
+          <w:rFonts w:ascii="Times New Roman" w:hAnsi="Times New Roman" w:cs="Times New Roman"/>
+          <w:szCs w:val="24"/>
+        </w:rPr>
+        <w:t>2</w:t>
+      </w:r>
+    </w:p>
+    <w:p>
+      <w:pPr>
+        <w:pStyle w:val="a3"/>
+        <w:ind w:leftChars="0" w:left="426"/>
+        <w:jc w:val="center"/>
+        <w:rPr>
+          <w:rFonts w:ascii="Times New Roman" w:hAnsi="Times New Roman" w:cs="Times New Roman"/>
+          <w:szCs w:val="24"/>
+        </w:rPr>
+      </w:pPr>
+      <w:r>
+        <w:rPr>
+          <w:rFonts w:ascii="Times New Roman" w:hAnsi="Times New Roman" w:cs="Times New Roman"/>
+          <w:noProof/>
+          <w:szCs w:val="24"/>
+        </w:rPr>
+        <w:drawing>
+          <wp:inline distT="0" distB="0" distL="0" distR="0" wp14:anchorId="3B31E3EA" wp14:editId="1B1B71B0">
+            <wp:extent cx="5274310" cy="1344295"/>
+            <wp:effectExtent l="0" t="0" r="2540" b="8255"/>
+            <wp:docPr id="8" name="圖片 8"/>
+            <wp:cNvGraphicFramePr>
+              <a:graphicFrameLocks xmlns:a="http://schemas.openxmlformats.org/drawingml/2006/main" noChangeAspect="1"/>
+            </wp:cNvGraphicFramePr>
+            <a:graphic xmlns:a="http://schemas.openxmlformats.org/drawingml/2006/main">
+              <a:graphicData uri="http://schemas.openxmlformats.org/drawingml/2006/picture">
+                <pic:pic xmlns:pic="http://schemas.openxmlformats.org/drawingml/2006/picture">
+                  <pic:nvPicPr>
+                    <pic:cNvPr id="1" name=""/>
+                    <pic:cNvPicPr/>
+                  </pic:nvPicPr>
+                  <pic:blipFill>
+                    <a:blip r:embed="rId20"/>
+                    <a:stretch>
+                      <a:fillRect/>
+                    </a:stretch>
+                  </pic:blipFill>
+                  <pic:spPr>
+                    <a:xfrm>
+                      <a:off x="0" y="0"/>
+                      <a:ext cx="5274310" cy="1344295"/>
+                    </a:xfrm>
+                    <a:prstGeom prst="rect">
+                      <a:avLst/>
+                    </a:prstGeom>
+                  </pic:spPr>
+                </pic:pic>
+              </a:graphicData>
+            </a:graphic>
+          </wp:inline>
+        </w:drawing>
+      </w:r>
+    </w:p>
+    <w:p>
+      <w:pPr>
+        <w:pStyle w:val="a3"/>
+        <w:numPr>
+          <w:ilvl w:val="0"/>
+          <w:numId w:val="3"/>
+        </w:numPr>
+        <w:ind w:leftChars="0"/>
+        <w:jc w:val="both"/>
+        <w:rPr>
+          <w:rFonts w:ascii="Times New Roman" w:hAnsi="Times New Roman" w:cs="Times New Roman"/>
+          <w:szCs w:val="24"/>
+        </w:rPr>
+      </w:pPr>
+      <w:r>
+        <w:rPr>
+          <w:rFonts w:ascii="Times New Roman" w:hAnsi="Times New Roman" w:cs="Times New Roman" w:hint="eastAsia"/>
+          <w:szCs w:val="24"/>
+        </w:rPr>
+        <w:t>CI#3</w:t>
+      </w:r>
+    </w:p>
+    <w:p>
+      <w:pPr>
+        <w:pStyle w:val="a3"/>
+        <w:ind w:leftChars="0" w:left="425"/>
+        <w:jc w:val="center"/>
+        <w:rPr>
+          <w:rFonts w:ascii="Times New Roman" w:hAnsi="Times New Roman" w:cs="Times New Roman"/>
+          <w:b/>
+          <w:szCs w:val="24"/>
+        </w:rPr>
+      </w:pPr>
+      <w:r>
+        <w:rPr>
+          <w:rFonts w:ascii="Times New Roman" w:hAnsi="Times New Roman" w:cs="Times New Roman"/>
+          <w:b/>
+          <w:szCs w:val="24"/>
+        </w:rPr>
+        <w:drawing>
+          <wp:inline distT="0" distB="0" distL="0" distR="0" wp14:anchorId="00F2E98F" wp14:editId="1409CD57">
+            <wp:extent cx="5274310" cy="1325245"/>
+            <wp:effectExtent l="0" t="0" r="2540" b="8255"/>
+            <wp:docPr id="10" name="圖片 10"/>
+            <wp:cNvGraphicFramePr>
+              <a:graphicFrameLocks xmlns:a="http://schemas.openxmlformats.org/drawingml/2006/main" noChangeAspect="1"/>
+            </wp:cNvGraphicFramePr>
+            <a:graphic xmlns:a="http://schemas.openxmlformats.org/drawingml/2006/main">
+              <a:graphicData uri="http://schemas.openxmlformats.org/drawingml/2006/picture">
+                <pic:pic xmlns:pic="http://schemas.openxmlformats.org/drawingml/2006/picture">
+                  <pic:nvPicPr>
+                    <pic:cNvPr id="1" name=""/>
+                    <pic:cNvPicPr/>
+                  </pic:nvPicPr>
+                  <pic:blipFill>
+                    <a:blip r:embed="rId21"/>
+                    <a:stretch>
+                      <a:fillRect/>
+                    </a:stretch>
+                  </pic:blipFill>
+                  <pic:spPr>
+                    <a:xfrm>
+                      <a:off x="0" y="0"/>
+                      <a:ext cx="5274310" cy="1325245"/>
+                    </a:xfrm>
+                    <a:prstGeom prst="rect">
+                      <a:avLst/>
+                    </a:prstGeom>
+                  </pic:spPr>
+                </pic:pic>
+              </a:graphicData>
+            </a:graphic>
+          </wp:inline>
+        </w:drawing>
+      </w:r>
+    </w:p>
+    <w:p>
+      <w:pPr>
+        <w:widowControl/>
+        <w:rPr>
+          <w:rFonts w:ascii="Times New Roman" w:hAnsi="Times New Roman" w:cs="Times New Roman"/>
+          <w:szCs w:val="24"/>
+        </w:rPr>
+      </w:pPr>
+      <w:r>
+        <w:rPr>
+          <w:rFonts w:ascii="Times New Roman" w:hAnsi="Times New Roman" w:cs="Times New Roman"/>
+          <w:szCs w:val="24"/>
+        </w:rPr>
+        <w:br w:type="page"/>
+      </w:r>
+    </w:p>
+    <w:p>
+      <w:pPr>
+        <w:pStyle w:val="a3"/>
+        <w:numPr>
+          <w:ilvl w:val="0"/>
+          <w:numId w:val="3"/>
+        </w:numPr>
+        <w:ind w:leftChars="0"/>
+        <w:jc w:val="both"/>
+        <w:rPr>
+          <w:rFonts w:ascii="Times New Roman" w:hAnsi="Times New Roman" w:cs="Times New Roman"/>
+          <w:szCs w:val="24"/>
+        </w:rPr>
+      </w:pPr>
+      <w:bookmarkStart w:id="0" w:name="_GoBack"/>
+      <w:bookmarkEnd w:id="0"/>
+      <w:r>
+        <w:rPr>
+          <w:rFonts w:ascii="Times New Roman" w:hAnsi="Times New Roman" w:cs="Times New Roman"/>
+          <w:szCs w:val="24"/>
+        </w:rPr>
+        <w:lastRenderedPageBreak/>
+        <w:t>CI P</w:t>
+      </w:r>
+      <w:r>
+        <w:rPr>
+          <w:rFonts w:ascii="Times New Roman" w:hAnsi="Times New Roman" w:cs="Times New Roman" w:hint="eastAsia"/>
+          <w:szCs w:val="24"/>
+        </w:rPr>
+        <w:t>ipeline</w:t>
+      </w:r>
+    </w:p>
+    <w:p>
+      <w:pPr>
+        <w:pStyle w:val="a3"/>
+        <w:ind w:leftChars="0" w:left="426"/>
+        <w:jc w:val="center"/>
+        <w:rPr>
+          <w:rFonts w:ascii="Times New Roman" w:hAnsi="Times New Roman" w:cs="Times New Roman"/>
+          <w:b/>
+          <w:szCs w:val="24"/>
+        </w:rPr>
+      </w:pPr>
+      <w:r>
+        <w:rPr>
+          <w:rFonts w:ascii="Times New Roman" w:hAnsi="Times New Roman" w:cs="Times New Roman"/>
+          <w:b/>
+          <w:szCs w:val="24"/>
+        </w:rPr>
+        <w:drawing>
+          <wp:inline distT="0" distB="0" distL="0" distR="0" wp14:anchorId="5A270B78" wp14:editId="02AF7CAF">
+            <wp:extent cx="5274310" cy="1949450"/>
+            <wp:effectExtent l="0" t="0" r="2540" b="0"/>
+            <wp:docPr id="11" name="圖片 11"/>
+            <wp:cNvGraphicFramePr>
+              <a:graphicFrameLocks xmlns:a="http://schemas.openxmlformats.org/drawingml/2006/main" noChangeAspect="1"/>
+            </wp:cNvGraphicFramePr>
+            <a:graphic xmlns:a="http://schemas.openxmlformats.org/drawingml/2006/main">
+              <a:graphicData uri="http://schemas.openxmlformats.org/drawingml/2006/picture">
+                <pic:pic xmlns:pic="http://schemas.openxmlformats.org/drawingml/2006/picture">
+                  <pic:nvPicPr>
+                    <pic:cNvPr id="1" name=""/>
+                    <pic:cNvPicPr/>
+                  </pic:nvPicPr>
+                  <pic:blipFill>
+                    <a:blip r:embed="rId22"/>
+                    <a:stretch>
+                      <a:fillRect/>
+                    </a:stretch>
+                  </pic:blipFill>
+                  <pic:spPr>
+                    <a:xfrm>
+                      <a:off x="0" y="0"/>
+                      <a:ext cx="5274310" cy="1949450"/>
+                    </a:xfrm>
+                    <a:prstGeom prst="rect">
+                      <a:avLst/>
+                    </a:prstGeom>
+                  </pic:spPr>
+                </pic:pic>
+              </a:graphicData>
+            </a:graphic>
+          </wp:inline>
+        </w:drawing>
+      </w:r>
+    </w:p>
+    <w:p>
+      <w:pPr>
+        <w:pStyle w:val="a3"/>
         <w:snapToGrid w:val="0"/>
         <w:ind w:leftChars="0" w:left="425"/>
         <w:jc w:val="center"/>
@@ -8824,12 +9341,12 @@
       </w:r>
       <w:r>
         <w:rPr>
-          <w:rFonts w:ascii="Times New Roman" w:hAnsi="Times New Roman" w:cs="Times New Roman"/>
+          <w:rFonts w:ascii="Times New Roman" w:hAnsi="Times New Roman" w:cs="Times New Roman" w:hint="eastAsia"/>
           <w:b/>
           <w:color w:val="FF0000"/>
           <w:szCs w:val="24"/>
         </w:rPr>
-        <w:t>0</w:t>
+        <w:t>3</w:t>
       </w:r>
       <w:r>
         <w:rPr>
@@ -8857,7 +9374,7 @@
       </w:r>
     </w:p>
     <w:sectPr>
-      <w:footerReference w:type="default" r:id="rId19"/>
+      <w:footerReference w:type="default" r:id="rId23"/>
       <w:pgSz w:w="11906" w:h="16838"/>
       <w:pgMar w:top="1440" w:right="1800" w:bottom="1440" w:left="1800" w:header="851" w:footer="992" w:gutter="0"/>
       <w:cols w:space="425"/>
